--- a/Sheet 06/Task 1/Task 6_1.docx
+++ b/Sheet 06/Task 1/Task 6_1.docx
@@ -6,32 +6,119 @@
       <w:r>
         <w:t>Task 6.1</w:t>
       </w:r>
+      <w:r>
+        <w:t xml:space="preserve"> </w:t>
+      </w:r>
     </w:p>
     <w:p>
       <w:r>
-        <w:t xml:space="preserve">Fast- or double-flux are methods used by botnets to hide the location of a server. The communication between the bots is centralized with a command &amp; control server, which gives the commands </w:t>
-      </w:r>
-      <w:r>
-        <w:t>for an attack to the associated bots.</w:t>
-      </w:r>
-      <w:r>
-        <w:t xml:space="preserve"> Since this communication is centralized it is quite easy to interrupt the communication by just taking out the command &amp; control server.</w:t>
+        <w:t>Global source: [1]</w:t>
       </w:r>
     </w:p>
     <w:p>
       <w:r>
+        <w:t xml:space="preserve">Fast- or double-flux are methods used by botnets to hide the location of a server. The communication between the bots is centralized with a command &amp; control server, which gives the commands </w:t>
+      </w:r>
+      <w:r>
+        <w:t>for an attack to the associated bots.</w:t>
+      </w:r>
+      <w:r>
+        <w:t xml:space="preserve"> Since this communication is centralized it is quite easy to interrupt the communication by just taking out the command &amp; control server.</w:t>
+      </w:r>
+    </w:p>
+    <w:p>
+      <w:r>
         <w:t>Fast-flux is used to hide the location of this server.</w:t>
       </w:r>
       <w:r>
         <w:t xml:space="preserve"> </w:t>
       </w:r>
-      <w:bookmarkStart w:id="0" w:name="_GoBack"/>
-      <w:bookmarkEnd w:id="0"/>
       <w:r>
         <w:t xml:space="preserve"> </w:t>
+      </w:r>
+      <w:r>
+        <w:t xml:space="preserve">Therefore the so called Round robin DNS is used, which allows that several </w:t>
+      </w:r>
+      <w:proofErr w:type="spellStart"/>
+      <w:r>
+        <w:t>ip</w:t>
+      </w:r>
+      <w:proofErr w:type="spellEnd"/>
+      <w:r>
+        <w:t xml:space="preserve"> addresses c</w:t>
+      </w:r>
+      <w:r>
+        <w:t>an assigned to one domain name</w:t>
+      </w:r>
+      <w:r>
+        <w:t>, normally used for load balancing</w:t>
+      </w:r>
+      <w:r>
+        <w:t>[</w:t>
+      </w:r>
+      <w:r>
+        <w:t>2</w:t>
+      </w:r>
+      <w:r>
+        <w:t xml:space="preserve">]. When a bot tries to connect to his master </w:t>
+      </w:r>
+      <w:r>
+        <w:t xml:space="preserve">server, he gets different </w:t>
+      </w:r>
+      <w:proofErr w:type="spellStart"/>
+      <w:r>
+        <w:t>ip</w:t>
+      </w:r>
+      <w:proofErr w:type="spellEnd"/>
+      <w:r>
+        <w:t xml:space="preserve"> addresses and can choose one. But these </w:t>
+      </w:r>
+      <w:proofErr w:type="spellStart"/>
+      <w:r>
+        <w:t>ip</w:t>
+      </w:r>
+      <w:proofErr w:type="spellEnd"/>
+      <w:r>
+        <w:t xml:space="preserve"> </w:t>
+      </w:r>
+      <w:proofErr w:type="spellStart"/>
+      <w:r>
+        <w:t>addresse</w:t>
+      </w:r>
+      <w:proofErr w:type="spellEnd"/>
+      <w:r>
+        <w:t xml:space="preserve"> aren’t leading to the master, but an also infected system, which just deals as a deliverer of communication between a bot and the master. </w:t>
+      </w:r>
+      <w:r>
+        <w:t xml:space="preserve">Additionally the DNS-entries of the </w:t>
+      </w:r>
+      <w:proofErr w:type="spellStart"/>
+      <w:r>
+        <w:t>ip</w:t>
+      </w:r>
+      <w:proofErr w:type="spellEnd"/>
+      <w:r>
+        <w:t xml:space="preserve"> addresses have a short time to live and are changed regularly. </w:t>
+      </w:r>
+    </w:p>
+    <w:p>
+      <w:r>
+        <w:t xml:space="preserve">Double-flux describes a structure of several nodes that a continuously changing their DNS-list. </w:t>
+      </w:r>
+      <w:r>
+        <w:t>This accomplishes</w:t>
+      </w:r>
+      <w:r>
+        <w:t xml:space="preserve"> another layer in the communication from a bot to its master.</w:t>
       </w:r>
     </w:p>
     <w:sectPr>
+      <w:headerReference w:type="even" r:id="rId7"/>
+      <w:headerReference w:type="default" r:id="rId8"/>
+      <w:footerReference w:type="even" r:id="rId9"/>
+      <w:footerReference w:type="default" r:id="rId10"/>
+      <w:headerReference w:type="first" r:id="rId11"/>
+      <w:footerReference w:type="first" r:id="rId12"/>
       <w:pgSz w:w="11906" w:h="16838"/>
       <w:pgMar w:top="1417" w:right="1417" w:bottom="1134" w:left="1417" w:header="708" w:footer="708" w:gutter="0"/>
       <w:cols w:space="708"/>
@@ -39,6 +126,194 @@
     </w:sectPr>
   </w:body>
 </w:document>
+</file>
+
+<file path=word/endnotes.xml><?xml version="1.0" encoding="utf-8"?>
+<w:endnotes xmlns:wpc="http://schemas.microsoft.com/office/word/2010/wordprocessingCanvas" xmlns:mc="http://schemas.openxmlformats.org/markup-compatibility/2006" xmlns:o="urn:schemas-microsoft-com:office:office" xmlns:r="http://schemas.openxmlformats.org/officeDocument/2006/relationships" xmlns:m="http://schemas.openxmlformats.org/officeDocument/2006/math" xmlns:v="urn:schemas-microsoft-com:vml" xmlns:wp14="http://schemas.microsoft.com/office/word/2010/wordprocessingDrawing" xmlns:wp="http://schemas.openxmlformats.org/drawingml/2006/wordprocessingDrawing" xmlns:w10="urn:schemas-microsoft-com:office:word" xmlns:w="http://schemas.openxmlformats.org/wordprocessingml/2006/main" xmlns:w14="http://schemas.microsoft.com/office/word/2010/wordml" xmlns:wpg="http://schemas.microsoft.com/office/word/2010/wordprocessingGroup" xmlns:wpi="http://schemas.microsoft.com/office/word/2010/wordprocessingInk" xmlns:wne="http://schemas.microsoft.com/office/word/2006/wordml" xmlns:wps="http://schemas.microsoft.com/office/word/2010/wordprocessingShape" mc:Ignorable="w14 wp14">
+  <w:endnote w:type="separator" w:id="-1">
+    <w:p>
+      <w:pPr>
+        <w:spacing w:after="0" w:line="240" w:lineRule="auto"/>
+      </w:pPr>
+      <w:r>
+        <w:separator/>
+      </w:r>
+    </w:p>
+  </w:endnote>
+  <w:endnote w:type="continuationSeparator" w:id="0">
+    <w:p>
+      <w:pPr>
+        <w:spacing w:after="0" w:line="240" w:lineRule="auto"/>
+      </w:pPr>
+      <w:r>
+        <w:continuationSeparator/>
+      </w:r>
+    </w:p>
+  </w:endnote>
+</w:endnotes>
+</file>
+
+<file path=word/footer1.xml><?xml version="1.0" encoding="utf-8"?>
+<w:ftr xmlns:wpc="http://schemas.microsoft.com/office/word/2010/wordprocessingCanvas" xmlns:mc="http://schemas.openxmlformats.org/markup-compatibility/2006" xmlns:o="urn:schemas-microsoft-com:office:office" xmlns:r="http://schemas.openxmlformats.org/officeDocument/2006/relationships" xmlns:m="http://schemas.openxmlformats.org/officeDocument/2006/math" xmlns:v="urn:schemas-microsoft-com:vml" xmlns:wp14="http://schemas.microsoft.com/office/word/2010/wordprocessingDrawing" xmlns:wp="http://schemas.openxmlformats.org/drawingml/2006/wordprocessingDrawing" xmlns:w10="urn:schemas-microsoft-com:office:word" xmlns:w="http://schemas.openxmlformats.org/wordprocessingml/2006/main" xmlns:w14="http://schemas.microsoft.com/office/word/2010/wordml" xmlns:wpg="http://schemas.microsoft.com/office/word/2010/wordprocessingGroup" xmlns:wpi="http://schemas.microsoft.com/office/word/2010/wordprocessingInk" xmlns:wne="http://schemas.microsoft.com/office/word/2006/wordml" xmlns:wps="http://schemas.microsoft.com/office/word/2010/wordprocessingShape" mc:Ignorable="w14 wp14">
+  <w:p>
+    <w:pPr>
+      <w:pStyle w:val="Fuzeile"/>
+    </w:pPr>
+  </w:p>
+</w:ftr>
+</file>
+
+<file path=word/footer2.xml><?xml version="1.0" encoding="utf-8"?>
+<w:ftr xmlns:wpc="http://schemas.microsoft.com/office/word/2010/wordprocessingCanvas" xmlns:mc="http://schemas.openxmlformats.org/markup-compatibility/2006" xmlns:o="urn:schemas-microsoft-com:office:office" xmlns:r="http://schemas.openxmlformats.org/officeDocument/2006/relationships" xmlns:m="http://schemas.openxmlformats.org/officeDocument/2006/math" xmlns:v="urn:schemas-microsoft-com:vml" xmlns:wp14="http://schemas.microsoft.com/office/word/2010/wordprocessingDrawing" xmlns:wp="http://schemas.openxmlformats.org/drawingml/2006/wordprocessingDrawing" xmlns:w10="urn:schemas-microsoft-com:office:word" xmlns:w="http://schemas.openxmlformats.org/wordprocessingml/2006/main" xmlns:w14="http://schemas.microsoft.com/office/word/2010/wordml" xmlns:wpg="http://schemas.microsoft.com/office/word/2010/wordprocessingGroup" xmlns:wpi="http://schemas.microsoft.com/office/word/2010/wordprocessingInk" xmlns:wne="http://schemas.microsoft.com/office/word/2006/wordml" xmlns:wps="http://schemas.microsoft.com/office/word/2010/wordprocessingShape" mc:Ignorable="w14 wp14">
+  <w:p>
+    <w:pPr>
+      <w:pStyle w:val="Fuzeile"/>
+      <w:rPr>
+        <w:lang w:val="de-DE"/>
+      </w:rPr>
+    </w:pPr>
+    <w:r>
+      <w:rPr>
+        <w:lang w:val="de-DE"/>
+      </w:rPr>
+      <w:t xml:space="preserve">[1] </w:t>
+    </w:r>
+    <w:proofErr w:type="spellStart"/>
+    <w:r>
+      <w:rPr>
+        <w:lang w:val="de-DE"/>
+      </w:rPr>
+      <w:t>heise</w:t>
+    </w:r>
+    <w:proofErr w:type="spellEnd"/>
+    <w:r>
+      <w:rPr>
+        <w:lang w:val="de-DE"/>
+      </w:rPr>
+      <w:t xml:space="preserve"> online – Hydra der Moderne, https://www.heise.de/security/artikel/Fast-Flux-271526.html</w:t>
+    </w:r>
+    <w:r>
+      <w:rPr>
+        <w:lang w:val="de-DE"/>
+      </w:rPr>
+      <w:t xml:space="preserve">, </w:t>
+    </w:r>
+    <w:proofErr w:type="spellStart"/>
+    <w:r>
+      <w:rPr>
+        <w:lang w:val="de-DE"/>
+      </w:rPr>
+      <w:t>date</w:t>
+    </w:r>
+    <w:proofErr w:type="spellEnd"/>
+    <w:r>
+      <w:rPr>
+        <w:lang w:val="de-DE"/>
+      </w:rPr>
+      <w:t xml:space="preserve"> </w:t>
+    </w:r>
+    <w:proofErr w:type="spellStart"/>
+    <w:r>
+      <w:rPr>
+        <w:lang w:val="de-DE"/>
+      </w:rPr>
+      <w:t>accessed</w:t>
+    </w:r>
+    <w:proofErr w:type="spellEnd"/>
+    <w:r>
+      <w:rPr>
+        <w:lang w:val="de-DE"/>
+      </w:rPr>
+      <w:t>: 05.07.2016</w:t>
+    </w:r>
+  </w:p>
+  <w:p>
+    <w:pPr>
+      <w:pStyle w:val="Fuzeile"/>
+    </w:pPr>
+    <w:r>
+      <w:t>[2] Wikipedia-</w:t>
+    </w:r>
+    <w:proofErr w:type="spellStart"/>
+    <w:r>
+      <w:t>Lastverteilung</w:t>
+    </w:r>
+    <w:proofErr w:type="spellEnd"/>
+    <w:r>
+      <w:t xml:space="preserve"> per DNS, https://de.wiki</w:t>
+    </w:r>
+    <w:bookmarkStart w:id="0" w:name="_GoBack"/>
+    <w:bookmarkEnd w:id="0"/>
+    <w:r>
+      <w:t>pedia.org/wiki/Lastverteilung_per_DNS, date accessed: 05.07.2016</w:t>
+    </w:r>
+  </w:p>
+</w:ftr>
+</file>
+
+<file path=word/footer3.xml><?xml version="1.0" encoding="utf-8"?>
+<w:ftr xmlns:wpc="http://schemas.microsoft.com/office/word/2010/wordprocessingCanvas" xmlns:mc="http://schemas.openxmlformats.org/markup-compatibility/2006" xmlns:o="urn:schemas-microsoft-com:office:office" xmlns:r="http://schemas.openxmlformats.org/officeDocument/2006/relationships" xmlns:m="http://schemas.openxmlformats.org/officeDocument/2006/math" xmlns:v="urn:schemas-microsoft-com:vml" xmlns:wp14="http://schemas.microsoft.com/office/word/2010/wordprocessingDrawing" xmlns:wp="http://schemas.openxmlformats.org/drawingml/2006/wordprocessingDrawing" xmlns:w10="urn:schemas-microsoft-com:office:word" xmlns:w="http://schemas.openxmlformats.org/wordprocessingml/2006/main" xmlns:w14="http://schemas.microsoft.com/office/word/2010/wordml" xmlns:wpg="http://schemas.microsoft.com/office/word/2010/wordprocessingGroup" xmlns:wpi="http://schemas.microsoft.com/office/word/2010/wordprocessingInk" xmlns:wne="http://schemas.microsoft.com/office/word/2006/wordml" xmlns:wps="http://schemas.microsoft.com/office/word/2010/wordprocessingShape" mc:Ignorable="w14 wp14">
+  <w:p>
+    <w:pPr>
+      <w:pStyle w:val="Fuzeile"/>
+    </w:pPr>
+  </w:p>
+</w:ftr>
+</file>
+
+<file path=word/footnotes.xml><?xml version="1.0" encoding="utf-8"?>
+<w:footnotes xmlns:wpc="http://schemas.microsoft.com/office/word/2010/wordprocessingCanvas" xmlns:mc="http://schemas.openxmlformats.org/markup-compatibility/2006" xmlns:o="urn:schemas-microsoft-com:office:office" xmlns:r="http://schemas.openxmlformats.org/officeDocument/2006/relationships" xmlns:m="http://schemas.openxmlformats.org/officeDocument/2006/math" xmlns:v="urn:schemas-microsoft-com:vml" xmlns:wp14="http://schemas.microsoft.com/office/word/2010/wordprocessingDrawing" xmlns:wp="http://schemas.openxmlformats.org/drawingml/2006/wordprocessingDrawing" xmlns:w10="urn:schemas-microsoft-com:office:word" xmlns:w="http://schemas.openxmlformats.org/wordprocessingml/2006/main" xmlns:w14="http://schemas.microsoft.com/office/word/2010/wordml" xmlns:wpg="http://schemas.microsoft.com/office/word/2010/wordprocessingGroup" xmlns:wpi="http://schemas.microsoft.com/office/word/2010/wordprocessingInk" xmlns:wne="http://schemas.microsoft.com/office/word/2006/wordml" xmlns:wps="http://schemas.microsoft.com/office/word/2010/wordprocessingShape" mc:Ignorable="w14 wp14">
+  <w:footnote w:type="separator" w:id="-1">
+    <w:p>
+      <w:pPr>
+        <w:spacing w:after="0" w:line="240" w:lineRule="auto"/>
+      </w:pPr>
+      <w:r>
+        <w:separator/>
+      </w:r>
+    </w:p>
+  </w:footnote>
+  <w:footnote w:type="continuationSeparator" w:id="0">
+    <w:p>
+      <w:pPr>
+        <w:spacing w:after="0" w:line="240" w:lineRule="auto"/>
+      </w:pPr>
+      <w:r>
+        <w:continuationSeparator/>
+      </w:r>
+    </w:p>
+  </w:footnote>
+</w:footnotes>
+</file>
+
+<file path=word/header1.xml><?xml version="1.0" encoding="utf-8"?>
+<w:hdr xmlns:wpc="http://schemas.microsoft.com/office/word/2010/wordprocessingCanvas" xmlns:mc="http://schemas.openxmlformats.org/markup-compatibility/2006" xmlns:o="urn:schemas-microsoft-com:office:office" xmlns:r="http://schemas.openxmlformats.org/officeDocument/2006/relationships" xmlns:m="http://schemas.openxmlformats.org/officeDocument/2006/math" xmlns:v="urn:schemas-microsoft-com:vml" xmlns:wp14="http://schemas.microsoft.com/office/word/2010/wordprocessingDrawing" xmlns:wp="http://schemas.openxmlformats.org/drawingml/2006/wordprocessingDrawing" xmlns:w10="urn:schemas-microsoft-com:office:word" xmlns:w="http://schemas.openxmlformats.org/wordprocessingml/2006/main" xmlns:w14="http://schemas.microsoft.com/office/word/2010/wordml" xmlns:wpg="http://schemas.microsoft.com/office/word/2010/wordprocessingGroup" xmlns:wpi="http://schemas.microsoft.com/office/word/2010/wordprocessingInk" xmlns:wne="http://schemas.microsoft.com/office/word/2006/wordml" xmlns:wps="http://schemas.microsoft.com/office/word/2010/wordprocessingShape" mc:Ignorable="w14 wp14">
+  <w:p>
+    <w:pPr>
+      <w:pStyle w:val="Kopfzeile"/>
+    </w:pPr>
+  </w:p>
+</w:hdr>
+</file>
+
+<file path=word/header2.xml><?xml version="1.0" encoding="utf-8"?>
+<w:hdr xmlns:wpc="http://schemas.microsoft.com/office/word/2010/wordprocessingCanvas" xmlns:mc="http://schemas.openxmlformats.org/markup-compatibility/2006" xmlns:o="urn:schemas-microsoft-com:office:office" xmlns:r="http://schemas.openxmlformats.org/officeDocument/2006/relationships" xmlns:m="http://schemas.openxmlformats.org/officeDocument/2006/math" xmlns:v="urn:schemas-microsoft-com:vml" xmlns:wp14="http://schemas.microsoft.com/office/word/2010/wordprocessingDrawing" xmlns:wp="http://schemas.openxmlformats.org/drawingml/2006/wordprocessingDrawing" xmlns:w10="urn:schemas-microsoft-com:office:word" xmlns:w="http://schemas.openxmlformats.org/wordprocessingml/2006/main" xmlns:w14="http://schemas.microsoft.com/office/word/2010/wordml" xmlns:wpg="http://schemas.microsoft.com/office/word/2010/wordprocessingGroup" xmlns:wpi="http://schemas.microsoft.com/office/word/2010/wordprocessingInk" xmlns:wne="http://schemas.microsoft.com/office/word/2006/wordml" xmlns:wps="http://schemas.microsoft.com/office/word/2010/wordprocessingShape" mc:Ignorable="w14 wp14">
+  <w:p>
+    <w:pPr>
+      <w:pStyle w:val="Kopfzeile"/>
+    </w:pPr>
+  </w:p>
+</w:hdr>
+</file>
+
+<file path=word/header3.xml><?xml version="1.0" encoding="utf-8"?>
+<w:hdr xmlns:wpc="http://schemas.microsoft.com/office/word/2010/wordprocessingCanvas" xmlns:mc="http://schemas.openxmlformats.org/markup-compatibility/2006" xmlns:o="urn:schemas-microsoft-com:office:office" xmlns:r="http://schemas.openxmlformats.org/officeDocument/2006/relationships" xmlns:m="http://schemas.openxmlformats.org/officeDocument/2006/math" xmlns:v="urn:schemas-microsoft-com:vml" xmlns:wp14="http://schemas.microsoft.com/office/word/2010/wordprocessingDrawing" xmlns:wp="http://schemas.openxmlformats.org/drawingml/2006/wordprocessingDrawing" xmlns:w10="urn:schemas-microsoft-com:office:word" xmlns:w="http://schemas.openxmlformats.org/wordprocessingml/2006/main" xmlns:w14="http://schemas.microsoft.com/office/word/2010/wordml" xmlns:wpg="http://schemas.microsoft.com/office/word/2010/wordprocessingGroup" xmlns:wpi="http://schemas.microsoft.com/office/word/2010/wordprocessingInk" xmlns:wne="http://schemas.microsoft.com/office/word/2006/wordml" xmlns:wps="http://schemas.microsoft.com/office/word/2010/wordprocessingShape" mc:Ignorable="w14 wp14">
+  <w:p>
+    <w:pPr>
+      <w:pStyle w:val="Kopfzeile"/>
+    </w:pPr>
+  </w:p>
+</w:hdr>
 </file>
 
 <file path=word/styles.xml><?xml version="1.0" encoding="utf-8"?>
@@ -230,6 +505,98 @@
     <w:uiPriority w:val="99"/>
     <w:semiHidden/>
     <w:unhideWhenUsed/>
+  </w:style>
+  <w:style w:type="paragraph" w:styleId="Kopfzeile">
+    <w:name w:val="header"/>
+    <w:basedOn w:val="Standard"/>
+    <w:link w:val="KopfzeileZchn"/>
+    <w:uiPriority w:val="99"/>
+    <w:unhideWhenUsed/>
+    <w:rsid w:val="00060143"/>
+    <w:pPr>
+      <w:tabs>
+        <w:tab w:val="center" w:pos="4536"/>
+        <w:tab w:val="right" w:pos="9072"/>
+      </w:tabs>
+      <w:spacing w:after="0" w:line="240" w:lineRule="auto"/>
+    </w:pPr>
+  </w:style>
+  <w:style w:type="character" w:customStyle="1" w:styleId="KopfzeileZchn">
+    <w:name w:val="Kopfzeile Zchn"/>
+    <w:basedOn w:val="Absatz-Standardschriftart"/>
+    <w:link w:val="Kopfzeile"/>
+    <w:uiPriority w:val="99"/>
+    <w:rsid w:val="00060143"/>
+    <w:rPr>
+      <w:lang w:val="en-GB"/>
+    </w:rPr>
+  </w:style>
+  <w:style w:type="paragraph" w:styleId="Fuzeile">
+    <w:name w:val="footer"/>
+    <w:basedOn w:val="Standard"/>
+    <w:link w:val="FuzeileZchn"/>
+    <w:uiPriority w:val="99"/>
+    <w:unhideWhenUsed/>
+    <w:rsid w:val="00060143"/>
+    <w:pPr>
+      <w:tabs>
+        <w:tab w:val="center" w:pos="4536"/>
+        <w:tab w:val="right" w:pos="9072"/>
+      </w:tabs>
+      <w:spacing w:after="0" w:line="240" w:lineRule="auto"/>
+    </w:pPr>
+  </w:style>
+  <w:style w:type="character" w:customStyle="1" w:styleId="FuzeileZchn">
+    <w:name w:val="Fußzeile Zchn"/>
+    <w:basedOn w:val="Absatz-Standardschriftart"/>
+    <w:link w:val="Fuzeile"/>
+    <w:uiPriority w:val="99"/>
+    <w:rsid w:val="00060143"/>
+    <w:rPr>
+      <w:lang w:val="en-GB"/>
+    </w:rPr>
+  </w:style>
+  <w:style w:type="paragraph" w:styleId="Sprechblasentext">
+    <w:name w:val="Balloon Text"/>
+    <w:basedOn w:val="Standard"/>
+    <w:link w:val="SprechblasentextZchn"/>
+    <w:uiPriority w:val="99"/>
+    <w:semiHidden/>
+    <w:unhideWhenUsed/>
+    <w:rsid w:val="00060143"/>
+    <w:pPr>
+      <w:spacing w:after="0" w:line="240" w:lineRule="auto"/>
+    </w:pPr>
+    <w:rPr>
+      <w:rFonts w:ascii="Tahoma" w:hAnsi="Tahoma" w:cs="Tahoma"/>
+      <w:sz w:val="16"/>
+      <w:szCs w:val="16"/>
+    </w:rPr>
+  </w:style>
+  <w:style w:type="character" w:customStyle="1" w:styleId="SprechblasentextZchn">
+    <w:name w:val="Sprechblasentext Zchn"/>
+    <w:basedOn w:val="Absatz-Standardschriftart"/>
+    <w:link w:val="Sprechblasentext"/>
+    <w:uiPriority w:val="99"/>
+    <w:semiHidden/>
+    <w:rsid w:val="00060143"/>
+    <w:rPr>
+      <w:rFonts w:ascii="Tahoma" w:hAnsi="Tahoma" w:cs="Tahoma"/>
+      <w:sz w:val="16"/>
+      <w:szCs w:val="16"/>
+      <w:lang w:val="en-GB"/>
+    </w:rPr>
+  </w:style>
+  <w:style w:type="character" w:styleId="Hyperlink">
+    <w:name w:val="Hyperlink"/>
+    <w:basedOn w:val="Absatz-Standardschriftart"/>
+    <w:uiPriority w:val="99"/>
+    <w:unhideWhenUsed/>
+    <w:rsid w:val="00060143"/>
+    <w:rPr>
+      <w:color w:val="0000FF" w:themeColor="hyperlink"/>
+      <w:u w:val="single"/>
+    </w:rPr>
   </w:style>
 </w:styles>
 </file>
@@ -423,6 +790,98 @@
     <w:uiPriority w:val="99"/>
     <w:semiHidden/>
     <w:unhideWhenUsed/>
+  </w:style>
+  <w:style w:type="paragraph" w:styleId="Kopfzeile">
+    <w:name w:val="header"/>
+    <w:basedOn w:val="Standard"/>
+    <w:link w:val="KopfzeileZchn"/>
+    <w:uiPriority w:val="99"/>
+    <w:unhideWhenUsed/>
+    <w:rsid w:val="00060143"/>
+    <w:pPr>
+      <w:tabs>
+        <w:tab w:val="center" w:pos="4536"/>
+        <w:tab w:val="right" w:pos="9072"/>
+      </w:tabs>
+      <w:spacing w:after="0" w:line="240" w:lineRule="auto"/>
+    </w:pPr>
+  </w:style>
+  <w:style w:type="character" w:customStyle="1" w:styleId="KopfzeileZchn">
+    <w:name w:val="Kopfzeile Zchn"/>
+    <w:basedOn w:val="Absatz-Standardschriftart"/>
+    <w:link w:val="Kopfzeile"/>
+    <w:uiPriority w:val="99"/>
+    <w:rsid w:val="00060143"/>
+    <w:rPr>
+      <w:lang w:val="en-GB"/>
+    </w:rPr>
+  </w:style>
+  <w:style w:type="paragraph" w:styleId="Fuzeile">
+    <w:name w:val="footer"/>
+    <w:basedOn w:val="Standard"/>
+    <w:link w:val="FuzeileZchn"/>
+    <w:uiPriority w:val="99"/>
+    <w:unhideWhenUsed/>
+    <w:rsid w:val="00060143"/>
+    <w:pPr>
+      <w:tabs>
+        <w:tab w:val="center" w:pos="4536"/>
+        <w:tab w:val="right" w:pos="9072"/>
+      </w:tabs>
+      <w:spacing w:after="0" w:line="240" w:lineRule="auto"/>
+    </w:pPr>
+  </w:style>
+  <w:style w:type="character" w:customStyle="1" w:styleId="FuzeileZchn">
+    <w:name w:val="Fußzeile Zchn"/>
+    <w:basedOn w:val="Absatz-Standardschriftart"/>
+    <w:link w:val="Fuzeile"/>
+    <w:uiPriority w:val="99"/>
+    <w:rsid w:val="00060143"/>
+    <w:rPr>
+      <w:lang w:val="en-GB"/>
+    </w:rPr>
+  </w:style>
+  <w:style w:type="paragraph" w:styleId="Sprechblasentext">
+    <w:name w:val="Balloon Text"/>
+    <w:basedOn w:val="Standard"/>
+    <w:link w:val="SprechblasentextZchn"/>
+    <w:uiPriority w:val="99"/>
+    <w:semiHidden/>
+    <w:unhideWhenUsed/>
+    <w:rsid w:val="00060143"/>
+    <w:pPr>
+      <w:spacing w:after="0" w:line="240" w:lineRule="auto"/>
+    </w:pPr>
+    <w:rPr>
+      <w:rFonts w:ascii="Tahoma" w:hAnsi="Tahoma" w:cs="Tahoma"/>
+      <w:sz w:val="16"/>
+      <w:szCs w:val="16"/>
+    </w:rPr>
+  </w:style>
+  <w:style w:type="character" w:customStyle="1" w:styleId="SprechblasentextZchn">
+    <w:name w:val="Sprechblasentext Zchn"/>
+    <w:basedOn w:val="Absatz-Standardschriftart"/>
+    <w:link w:val="Sprechblasentext"/>
+    <w:uiPriority w:val="99"/>
+    <w:semiHidden/>
+    <w:rsid w:val="00060143"/>
+    <w:rPr>
+      <w:rFonts w:ascii="Tahoma" w:hAnsi="Tahoma" w:cs="Tahoma"/>
+      <w:sz w:val="16"/>
+      <w:szCs w:val="16"/>
+      <w:lang w:val="en-GB"/>
+    </w:rPr>
+  </w:style>
+  <w:style w:type="character" w:styleId="Hyperlink">
+    <w:name w:val="Hyperlink"/>
+    <w:basedOn w:val="Absatz-Standardschriftart"/>
+    <w:uiPriority w:val="99"/>
+    <w:unhideWhenUsed/>
+    <w:rsid w:val="00060143"/>
+    <w:rPr>
+      <w:color w:val="0000FF" w:themeColor="hyperlink"/>
+      <w:u w:val="single"/>
+    </w:rPr>
   </w:style>
 </w:styles>
 </file>
